--- a/ooseFinalrequirementsDOC.docx
+++ b/ooseFinalrequirementsDOC.docx
@@ -46,6 +46,15 @@
     <w:p>
       <w:pPr>
         <w:spacing w:line="480" w:lineRule="auto"/>
+        <w:jc w:val="center"/>
+      </w:pPr>
+      <w:r>
+        <w:t>Also Included Case Diagram</w:t>
+      </w:r>
+    </w:p>
+    <w:p>
+      <w:pPr>
+        <w:spacing w:line="480" w:lineRule="auto"/>
       </w:pPr>
       <w:r>
         <w:t>F</w:t>
@@ -233,6 +242,7 @@
         <w:spacing w:line="480" w:lineRule="auto"/>
       </w:pPr>
       <w:r>
+        <w:lastRenderedPageBreak/>
         <w:t>Nonfunctional requirements</w:t>
       </w:r>
     </w:p>
@@ -246,7 +256,6 @@
         <w:spacing w:line="480" w:lineRule="auto"/>
       </w:pPr>
       <w:r>
-        <w:lastRenderedPageBreak/>
         <w:t>Any one field displays one result</w:t>
       </w:r>
     </w:p>
@@ -335,6 +344,103 @@
       <w:r>
         <w:tab/>
         <w:t>This application is going to work kind of like a swiss army knife for powerlifters. It will allow them to make calculations on the fly to help them better their workouts, training cycles, and meet related decisions. The application takes user input in various numeric forms (except one Boolean) and outputs the result of the field the user made a query in.</w:t>
+      </w:r>
+    </w:p>
+    <w:p>
+      <w:pPr>
+        <w:spacing w:line="480" w:lineRule="auto"/>
+      </w:pPr>
+    </w:p>
+    <w:p>
+      <w:pPr>
+        <w:spacing w:line="480" w:lineRule="auto"/>
+      </w:pPr>
+    </w:p>
+    <w:p>
+      <w:pPr>
+        <w:spacing w:line="480" w:lineRule="auto"/>
+      </w:pPr>
+    </w:p>
+    <w:p>
+      <w:pPr>
+        <w:spacing w:line="480" w:lineRule="auto"/>
+      </w:pPr>
+    </w:p>
+    <w:p>
+      <w:pPr>
+        <w:spacing w:line="480" w:lineRule="auto"/>
+      </w:pPr>
+    </w:p>
+    <w:p>
+      <w:pPr>
+        <w:spacing w:line="480" w:lineRule="auto"/>
+      </w:pPr>
+    </w:p>
+    <w:p>
+      <w:pPr>
+        <w:spacing w:line="480" w:lineRule="auto"/>
+      </w:pPr>
+    </w:p>
+    <w:p>
+      <w:pPr>
+        <w:spacing w:line="480" w:lineRule="auto"/>
+      </w:pPr>
+    </w:p>
+    <w:p>
+      <w:pPr>
+        <w:spacing w:line="480" w:lineRule="auto"/>
+      </w:pPr>
+    </w:p>
+    <w:p>
+      <w:pPr>
+        <w:spacing w:line="480" w:lineRule="auto"/>
+      </w:pPr>
+      <w:r>
+        <w:rPr>
+          <w:noProof/>
+        </w:rPr>
+        <w:lastRenderedPageBreak/>
+        <w:drawing>
+          <wp:inline distT="0" distB="0" distL="0" distR="0" wp14:anchorId="7CD56DA1" wp14:editId="38157A7C">
+            <wp:extent cx="5943600" cy="6170295"/>
+            <wp:effectExtent l="0" t="0" r="0" b="1905"/>
+            <wp:docPr id="1" name="Picture 1"/>
+            <wp:cNvGraphicFramePr>
+              <a:graphicFrameLocks xmlns:a="http://schemas.openxmlformats.org/drawingml/2006/main" noChangeAspect="1"/>
+            </wp:cNvGraphicFramePr>
+            <a:graphic xmlns:a="http://schemas.openxmlformats.org/drawingml/2006/main">
+              <a:graphicData uri="http://schemas.openxmlformats.org/drawingml/2006/picture">
+                <pic:pic xmlns:pic="http://schemas.openxmlformats.org/drawingml/2006/picture">
+                  <pic:nvPicPr>
+                    <pic:cNvPr id="1" name="PowerliftUseCase.jpg"/>
+                    <pic:cNvPicPr/>
+                  </pic:nvPicPr>
+                  <pic:blipFill>
+                    <a:blip r:embed="rId5">
+                      <a:extLst>
+                        <a:ext uri="{28A0092B-C50C-407E-A947-70E740481C1C}">
+                          <a14:useLocalDpi xmlns:a14="http://schemas.microsoft.com/office/drawing/2010/main" val="0"/>
+                        </a:ext>
+                      </a:extLst>
+                    </a:blip>
+                    <a:stretch>
+                      <a:fillRect/>
+                    </a:stretch>
+                  </pic:blipFill>
+                  <pic:spPr>
+                    <a:xfrm>
+                      <a:off x="0" y="0"/>
+                      <a:ext cx="5943600" cy="6170295"/>
+                    </a:xfrm>
+                    <a:prstGeom prst="rect">
+                      <a:avLst/>
+                    </a:prstGeom>
+                  </pic:spPr>
+                </pic:pic>
+              </a:graphicData>
+            </a:graphic>
+          </wp:inline>
+        </w:drawing>
       </w:r>
       <w:bookmarkStart w:id="0" w:name="_GoBack"/>
       <w:bookmarkEnd w:id="0"/>
